--- a/81. BLACKNAVY DP2N15 - A4 NT(ORANGE)/setting Celana Blacknavy.docx
+++ b/81. BLACKNAVY DP2N15 - A4 NT(ORANGE)/setting Celana Blacknavy.docx
@@ -1,6 +1,6 @@
 
 <file path=word/document.xml><?xml version="1.0" encoding="utf-8"?>
-<w:document xmlns:wpc="http://schemas.microsoft.com/office/word/2010/wordprocessingCanvas" xmlns:cx="http://schemas.microsoft.com/office/drawing/2014/chartex" xmlns:cx1="http://schemas.microsoft.com/office/drawing/2015/9/8/chartex" xmlns:cx2="http://schemas.microsoft.com/office/drawing/2015/10/21/chartex" xmlns:cx3="http://schemas.microsoft.com/office/drawing/2016/5/9/chartex" xmlns:cx4="http://schemas.microsoft.com/office/drawing/2016/5/10/chartex" xmlns:cx5="http://schemas.microsoft.com/office/drawing/2016/5/11/chartex" xmlns:cx6="http://schemas.microsoft.com/office/drawing/2016/5/12/chartex" xmlns:cx7="http://schemas.microsoft.com/office/drawing/2016/5/13/chartex" xmlns:cx8="http://schemas.microsoft.com/office/drawing/2016/5/14/chartex" xmlns:mc="http://schemas.openxmlformats.org/markup-compatibility/2006" xmlns:aink="http://schemas.microsoft.com/office/drawing/2016/ink" xmlns:am3d="http://schemas.microsoft.com/office/drawing/2017/model3d" xmlns:o="urn:schemas-microsoft-com:office:office" xmlns:r="http://schemas.openxmlformats.org/officeDocument/2006/relationships" xmlns:m="http://schemas.openxmlformats.org/officeDocument/2006/math" xmlns:v="urn:schemas-microsoft-com:vml" xmlns:wp14="http://schemas.microsoft.com/office/word/2010/wordprocessingDrawing" xmlns:wp="http://schemas.openxmlformats.org/drawingml/2006/wordprocessingDrawing" xmlns:w10="urn:schemas-microsoft-com:office:word" xmlns:w="http://schemas.openxmlformats.org/wordprocessingml/2006/main" xmlns:w14="http://schemas.microsoft.com/office/word/2010/wordml" xmlns:w15="http://schemas.microsoft.com/office/word/2012/wordml" xmlns:w16cex="http://schemas.microsoft.com/office/word/2018/wordml/cex" xmlns:w16cid="http://schemas.microsoft.com/office/word/2016/wordml/cid" xmlns:w16="http://schemas.microsoft.com/office/word/2018/wordml" xmlns:w16se="http://schemas.microsoft.com/office/word/2015/wordml/symex" xmlns:wpg="http://schemas.microsoft.com/office/word/2010/wordprocessingGroup" xmlns:wpi="http://schemas.microsoft.com/office/word/2010/wordprocessingInk" xmlns:wne="http://schemas.microsoft.com/office/word/2006/wordml" xmlns:wps="http://schemas.microsoft.com/office/word/2010/wordprocessingShape" mc:Ignorable="w14 w15 w16se w16cid w16 w16cex wp14">
+<w:document xmlns:wpc="http://schemas.microsoft.com/office/word/2010/wordprocessingCanvas" xmlns:cx="http://schemas.microsoft.com/office/drawing/2014/chartex" xmlns:cx1="http://schemas.microsoft.com/office/drawing/2015/9/8/chartex" xmlns:cx2="http://schemas.microsoft.com/office/drawing/2015/10/21/chartex" xmlns:cx3="http://schemas.microsoft.com/office/drawing/2016/5/9/chartex" xmlns:cx4="http://schemas.microsoft.com/office/drawing/2016/5/10/chartex" xmlns:cx5="http://schemas.microsoft.com/office/drawing/2016/5/11/chartex" xmlns:cx6="http://schemas.microsoft.com/office/drawing/2016/5/12/chartex" xmlns:cx7="http://schemas.microsoft.com/office/drawing/2016/5/13/chartex" xmlns:cx8="http://schemas.microsoft.com/office/drawing/2016/5/14/chartex" xmlns:mc="http://schemas.openxmlformats.org/markup-compatibility/2006" xmlns:aink="http://schemas.microsoft.com/office/drawing/2016/ink" xmlns:am3d="http://schemas.microsoft.com/office/drawing/2017/model3d" xmlns:o="urn:schemas-microsoft-com:office:office" xmlns:r="http://schemas.openxmlformats.org/officeDocument/2006/relationships" xmlns:m="http://schemas.openxmlformats.org/officeDocument/2006/math" xmlns:v="urn:schemas-microsoft-com:vml" xmlns:wp14="http://schemas.microsoft.com/office/word/2010/wordprocessingDrawing" xmlns:wp="http://schemas.openxmlformats.org/drawingml/2006/wordprocessingDrawing" xmlns:w10="urn:schemas-microsoft-com:office:word" xmlns:w="http://schemas.openxmlformats.org/wordprocessingml/2006/main" xmlns:w14="http://schemas.microsoft.com/office/word/2010/wordml" xmlns:w15="http://schemas.microsoft.com/office/word/2012/wordml" xmlns:w16cex="http://schemas.microsoft.com/office/word/2018/wordml/cex" xmlns:w16cid="http://schemas.microsoft.com/office/word/2016/wordml/cid" xmlns:w16="http://schemas.microsoft.com/office/word/2018/wordml" xmlns:w16sdtdh="http://schemas.microsoft.com/office/word/2020/wordml/sdtdatahash" xmlns:w16se="http://schemas.microsoft.com/office/word/2015/wordml/symex" xmlns:wpg="http://schemas.microsoft.com/office/word/2010/wordprocessingGroup" xmlns:wpi="http://schemas.microsoft.com/office/word/2010/wordprocessingInk" xmlns:wne="http://schemas.microsoft.com/office/word/2006/wordml" xmlns:wps="http://schemas.microsoft.com/office/word/2010/wordprocessingShape" mc:Ignorable="w14 w15 w16se w16cid w16 w16cex w16sdtdh wp14">
   <w:body>
     <w:tbl>
       <w:tblPr>
@@ -80,7 +80,7 @@
                 <w:szCs w:val="44"/>
                 <w:lang w:val="pt-BR"/>
               </w:rPr>
-              <w:t>E1</w:t>
+              <w:t>E31</w:t>
             </w:r>
             <w:r>
               <w:rPr>
@@ -150,7 +150,7 @@
                 <w:szCs w:val="28"/>
                 <w:lang w:val="id-ID"/>
               </w:rPr>
-              <w:t>AAN MEISWANTORO</w:t>
+              <w:t>IKHSANUL QOMAR</w:t>
             </w:r>
             <w:r>
               <w:rPr>
@@ -270,7 +270,7 @@
                 <w:sz w:val="36"/>
                 <w:lang w:val="id-ID"/>
               </w:rPr>
-              <w:t>115</w:t>
+              <w:t>108</w:t>
             </w:r>
             <w:r>
               <w:rPr>
@@ -319,7 +319,7 @@
                 <w:sz w:val="36"/>
                 <w:lang w:val="id-ID"/>
               </w:rPr>
-              <w:t>70</w:t>
+              <w:t>72</w:t>
             </w:r>
             <w:r>
               <w:rPr>
@@ -368,7 +368,7 @@
                 <w:sz w:val="36"/>
                 <w:lang w:val="id-ID"/>
               </w:rPr>
-              <w:t>36</w:t>
+              <w:t>66</w:t>
             </w:r>
             <w:r>
               <w:rPr>
@@ -428,7 +428,7 @@
                 <w:sz w:val="36"/>
                 <w:lang w:val="id-ID"/>
               </w:rPr>
-              <w:t>26</w:t>
+              <w:t>27</w:t>
             </w:r>
             <w:r>
               <w:rPr>
@@ -477,7 +477,7 @@
                 <w:sz w:val="36"/>
                 <w:lang w:val="id-ID"/>
               </w:rPr>
-              <w:t>20</w:t>
+              <w:t>19</w:t>
             </w:r>
             <w:r>
               <w:rPr>
@@ -526,7 +526,7 @@
                 <w:sz w:val="36"/>
                 <w:lang w:val="pt-BR"/>
               </w:rPr>
-              <w:t>105</w:t>
+              <w:t>92</w:t>
             </w:r>
             <w:r>
               <w:rPr>
@@ -615,7 +615,7 @@
                 <w:szCs w:val="32"/>
                 <w:lang w:val="id-ID"/>
               </w:rPr>
-              <w:t>DP 2 NAUTIKA</w:t>
+              <w:t>DP 2 NAUTIKA/15</w:t>
             </w:r>
             <w:r>
               <w:rPr>
@@ -790,7 +790,7 @@
                 <w:szCs w:val="44"/>
                 <w:lang w:val="pt-BR"/>
               </w:rPr>
-              <w:t>E2</w:t>
+              <w:t>E68</w:t>
             </w:r>
             <w:r>
               <w:rPr>
@@ -860,7 +860,7 @@
                 <w:szCs w:val="28"/>
                 <w:lang w:val="id-ID"/>
               </w:rPr>
-              <w:t>ABD.HAMID</w:t>
+              <w:t>ARNOL KUSUMA</w:t>
             </w:r>
             <w:r>
               <w:rPr>
@@ -931,7 +931,7 @@
                 <w:sz w:val="36"/>
                 <w:lang w:val="id-ID"/>
               </w:rPr>
-              <w:t>86</w:t>
+              <w:t>96</w:t>
             </w:r>
             <w:r>
               <w:rPr>
@@ -980,7 +980,7 @@
                 <w:sz w:val="36"/>
                 <w:lang w:val="id-ID"/>
               </w:rPr>
-              <w:t>108</w:t>
+              <w:t>110</w:t>
             </w:r>
             <w:r>
               <w:rPr>
@@ -1029,7 +1029,7 @@
                 <w:sz w:val="36"/>
                 <w:lang w:val="id-ID"/>
               </w:rPr>
-              <w:t>64</w:t>
+              <w:t>68</w:t>
             </w:r>
             <w:r>
               <w:rPr>
@@ -1078,7 +1078,7 @@
                 <w:sz w:val="36"/>
                 <w:lang w:val="id-ID"/>
               </w:rPr>
-              <w:t>34</w:t>
+              <w:t>35</w:t>
             </w:r>
             <w:r>
               <w:rPr>
@@ -1138,7 +1138,7 @@
                 <w:sz w:val="36"/>
                 <w:lang w:val="id-ID"/>
               </w:rPr>
-              <w:t>26</w:t>
+              <w:t>27</w:t>
             </w:r>
             <w:r>
               <w:rPr>
@@ -1187,7 +1187,7 @@
                 <w:sz w:val="36"/>
                 <w:lang w:val="id-ID"/>
               </w:rPr>
-              <w:t>19</w:t>
+              <w:t>21</w:t>
             </w:r>
             <w:r>
               <w:rPr>
@@ -1236,7 +1236,7 @@
                 <w:sz w:val="36"/>
                 <w:lang w:val="pt-BR"/>
               </w:rPr>
-              <w:t>94</w:t>
+              <w:t>95</w:t>
             </w:r>
             <w:r>
               <w:rPr>
@@ -1325,7 +1325,7 @@
                 <w:szCs w:val="32"/>
                 <w:lang w:val="id-ID"/>
               </w:rPr>
-              <w:t>DP 2 NAUTIKA</w:t>
+              <w:t>DP 2 TEKNIKA/15</w:t>
             </w:r>
             <w:r>
               <w:rPr>
@@ -1500,7 +1500,7 @@
                 <w:szCs w:val="44"/>
                 <w:lang w:val="pt-BR"/>
               </w:rPr>
-              <w:t>E3</w:t>
+              <w:t>E73</w:t>
             </w:r>
             <w:r>
               <w:rPr>
@@ -1570,7 +1570,7 @@
                 <w:szCs w:val="28"/>
                 <w:lang w:val="id-ID"/>
               </w:rPr>
-              <w:t>ACH.HENDRAWAN</w:t>
+              <w:t>EKO PRASETYO</w:t>
             </w:r>
             <w:r>
               <w:rPr>
@@ -1641,7 +1641,7 @@
                 <w:sz w:val="36"/>
                 <w:lang w:val="id-ID"/>
               </w:rPr>
-              <w:t>96</w:t>
+              <w:t>111</w:t>
             </w:r>
             <w:r>
               <w:rPr>
@@ -1690,7 +1690,7 @@
                 <w:sz w:val="36"/>
                 <w:lang w:val="id-ID"/>
               </w:rPr>
-              <w:t>109</w:t>
+              <w:t>120</w:t>
             </w:r>
             <w:r>
               <w:rPr>
@@ -1739,7 +1739,7 @@
                 <w:sz w:val="36"/>
                 <w:lang w:val="id-ID"/>
               </w:rPr>
-              <w:t>69</w:t>
+              <w:t>73</w:t>
             </w:r>
             <w:r>
               <w:rPr>
@@ -1788,7 +1788,7 @@
                 <w:sz w:val="36"/>
                 <w:lang w:val="id-ID"/>
               </w:rPr>
-              <w:t>35</w:t>
+              <w:t>62</w:t>
             </w:r>
             <w:r>
               <w:rPr>
@@ -1848,7 +1848,7 @@
                 <w:sz w:val="36"/>
                 <w:lang w:val="id-ID"/>
               </w:rPr>
-              <w:t>27</w:t>
+              <w:t>20</w:t>
             </w:r>
             <w:r>
               <w:rPr>
@@ -1897,7 +1897,7 @@
                 <w:sz w:val="36"/>
                 <w:lang w:val="id-ID"/>
               </w:rPr>
-              <w:t>20</w:t>
+              <w:t>21</w:t>
             </w:r>
             <w:r>
               <w:rPr>
@@ -1946,7 +1946,7 @@
                 <w:sz w:val="36"/>
                 <w:lang w:val="pt-BR"/>
               </w:rPr>
-              <w:t>99</w:t>
+              <w:t>93</w:t>
             </w:r>
             <w:r>
               <w:rPr>
@@ -2035,7 +2035,7 @@
                 <w:szCs w:val="32"/>
                 <w:lang w:val="id-ID"/>
               </w:rPr>
-              <w:t>DP 2 NAUTIKA</w:t>
+              <w:t>DP 2 TEKNIKA/15</w:t>
             </w:r>
             <w:r>
               <w:rPr>
@@ -2143,384 +2143,32 @@
 </file>
 
 <file path=word/recipientData.xml><?xml version="1.0" encoding="utf-8"?>
-<wne:recipients xmlns:wpc="http://schemas.microsoft.com/office/word/2010/wordprocessingCanvas" xmlns:cx="http://schemas.microsoft.com/office/drawing/2014/chartex" xmlns:cx1="http://schemas.microsoft.com/office/drawing/2015/9/8/chartex" xmlns:cx2="http://schemas.microsoft.com/office/drawing/2015/10/21/chartex" xmlns:cx3="http://schemas.microsoft.com/office/drawing/2016/5/9/chartex" xmlns:cx4="http://schemas.microsoft.com/office/drawing/2016/5/10/chartex" xmlns:cx5="http://schemas.microsoft.com/office/drawing/2016/5/11/chartex" xmlns:cx6="http://schemas.microsoft.com/office/drawing/2016/5/12/chartex" xmlns:cx7="http://schemas.microsoft.com/office/drawing/2016/5/13/chartex" xmlns:cx8="http://schemas.microsoft.com/office/drawing/2016/5/14/chartex" xmlns:mc="http://schemas.openxmlformats.org/markup-compatibility/2006" xmlns:aink="http://schemas.microsoft.com/office/drawing/2016/ink" xmlns:am3d="http://schemas.microsoft.com/office/drawing/2017/model3d" xmlns:o="urn:schemas-microsoft-com:office:office" xmlns:r="http://schemas.openxmlformats.org/officeDocument/2006/relationships" xmlns:m="http://schemas.openxmlformats.org/officeDocument/2006/math" xmlns:v="urn:schemas-microsoft-com:vml" xmlns:wp14="http://schemas.microsoft.com/office/word/2010/wordprocessingDrawing" xmlns:wp="http://schemas.openxmlformats.org/drawingml/2006/wordprocessingDrawing" xmlns:w10="urn:schemas-microsoft-com:office:word" xmlns:w="http://schemas.openxmlformats.org/wordprocessingml/2006/main" xmlns:w14="http://schemas.microsoft.com/office/word/2010/wordml" xmlns:w15="http://schemas.microsoft.com/office/word/2012/wordml" xmlns:w16cex="http://schemas.microsoft.com/office/word/2018/wordml/cex" xmlns:w16cid="http://schemas.microsoft.com/office/word/2016/wordml/cid" xmlns:w16="http://schemas.microsoft.com/office/word/2018/wordml" xmlns:w16se="http://schemas.microsoft.com/office/word/2015/wordml/symex" xmlns:wpg="http://schemas.microsoft.com/office/word/2010/wordprocessingGroup" xmlns:wpi="http://schemas.microsoft.com/office/word/2010/wordprocessingInk" xmlns:wne="http://schemas.microsoft.com/office/word/2006/wordml" xmlns:wps="http://schemas.microsoft.com/office/word/2010/wordprocessingShape" mc:Ignorable="w14 w15 w16se w16cid w16 w16cex wp14">
+<wne:recipients xmlns:wpc="http://schemas.microsoft.com/office/word/2010/wordprocessingCanvas" xmlns:cx="http://schemas.microsoft.com/office/drawing/2014/chartex" xmlns:cx1="http://schemas.microsoft.com/office/drawing/2015/9/8/chartex" xmlns:cx2="http://schemas.microsoft.com/office/drawing/2015/10/21/chartex" xmlns:cx3="http://schemas.microsoft.com/office/drawing/2016/5/9/chartex" xmlns:cx4="http://schemas.microsoft.com/office/drawing/2016/5/10/chartex" xmlns:cx5="http://schemas.microsoft.com/office/drawing/2016/5/11/chartex" xmlns:cx6="http://schemas.microsoft.com/office/drawing/2016/5/12/chartex" xmlns:cx7="http://schemas.microsoft.com/office/drawing/2016/5/13/chartex" xmlns:cx8="http://schemas.microsoft.com/office/drawing/2016/5/14/chartex" xmlns:mc="http://schemas.openxmlformats.org/markup-compatibility/2006" xmlns:aink="http://schemas.microsoft.com/office/drawing/2016/ink" xmlns:am3d="http://schemas.microsoft.com/office/drawing/2017/model3d" xmlns:o="urn:schemas-microsoft-com:office:office" xmlns:r="http://schemas.openxmlformats.org/officeDocument/2006/relationships" xmlns:m="http://schemas.openxmlformats.org/officeDocument/2006/math" xmlns:v="urn:schemas-microsoft-com:vml" xmlns:wp14="http://schemas.microsoft.com/office/word/2010/wordprocessingDrawing" xmlns:wp="http://schemas.openxmlformats.org/drawingml/2006/wordprocessingDrawing" xmlns:w10="urn:schemas-microsoft-com:office:word" xmlns:w="http://schemas.openxmlformats.org/wordprocessingml/2006/main" xmlns:w14="http://schemas.microsoft.com/office/word/2010/wordml" xmlns:w15="http://schemas.microsoft.com/office/word/2012/wordml" xmlns:w16cex="http://schemas.microsoft.com/office/word/2018/wordml/cex" xmlns:w16cid="http://schemas.microsoft.com/office/word/2016/wordml/cid" xmlns:w16="http://schemas.microsoft.com/office/word/2018/wordml" xmlns:w16sdtdh="http://schemas.microsoft.com/office/word/2020/wordml/sdtdatahash" xmlns:w16se="http://schemas.microsoft.com/office/word/2015/wordml/symex" xmlns:wpg="http://schemas.microsoft.com/office/word/2010/wordprocessingGroup" xmlns:wpi="http://schemas.microsoft.com/office/word/2010/wordprocessingInk" xmlns:wne="http://schemas.microsoft.com/office/word/2006/wordml" xmlns:wps="http://schemas.microsoft.com/office/word/2010/wordprocessingShape" mc:Ignorable="w14 w15 w16se w16cid w16 w16cex w16sdtdh wp14">
   <wne:recipientData>
     <wne:active wne:val="1"/>
-    <wne:hash wne:val="-131150263"/>
+    <wne:hash wne:val="-1317049485"/>
   </wne:recipientData>
   <wne:recipientData>
     <wne:active wne:val="1"/>
-    <wne:hash wne:val="1475492472"/>
+    <wne:hash wne:val="-605997007"/>
   </wne:recipientData>
   <wne:recipientData>
     <wne:active wne:val="1"/>
-    <wne:hash wne:val="-983582835"/>
+    <wne:hash wne:val="61547577"/>
   </wne:recipientData>
   <wne:recipientData>
     <wne:active wne:val="1"/>
-    <wne:hash wne:val="-756214436"/>
+    <wne:hash wne:val="356387201"/>
   </wne:recipientData>
   <wne:recipientData>
     <wne:active wne:val="1"/>
-    <wne:hash wne:val="805221254"/>
-  </wne:recipientData>
-  <wne:recipientData>
-    <wne:active wne:val="1"/>
-    <wne:hash wne:val="1180865572"/>
-  </wne:recipientData>
-  <wne:recipientData>
-    <wne:active wne:val="1"/>
-    <wne:hash wne:val="-1135713507"/>
-  </wne:recipientData>
-  <wne:recipientData>
-    <wne:active wne:val="1"/>
-    <wne:hash wne:val="828321324"/>
-  </wne:recipientData>
-  <wne:recipientData>
-    <wne:active wne:val="1"/>
-    <wne:hash wne:val="612984851"/>
-  </wne:recipientData>
-  <wne:recipientData>
-    <wne:active wne:val="1"/>
-    <wne:hash wne:val="1239273885"/>
-  </wne:recipientData>
-  <wne:recipientData>
-    <wne:active wne:val="1"/>
-    <wne:hash wne:val="-1726099890"/>
-  </wne:recipientData>
-  <wne:recipientData>
-    <wne:active wne:val="1"/>
-    <wne:hash wne:val="-1737466719"/>
-  </wne:recipientData>
-  <wne:recipientData>
-    <wne:active wne:val="1"/>
-    <wne:hash wne:val="734134523"/>
-  </wne:recipientData>
-  <wne:recipientData>
-    <wne:active wne:val="1"/>
-    <wne:hash wne:val="-646152630"/>
-  </wne:recipientData>
-  <wne:recipientData>
-    <wne:active wne:val="1"/>
-    <wne:hash wne:val="-1702815259"/>
-  </wne:recipientData>
-  <wne:recipientData>
-    <wne:active wne:val="1"/>
-    <wne:hash wne:val="-1469270672"/>
-  </wne:recipientData>
-  <wne:recipientData>
-    <wne:active wne:val="1"/>
-    <wne:hash wne:val="1367762167"/>
-  </wne:recipientData>
-  <wne:recipientData>
-    <wne:active wne:val="1"/>
-    <wne:hash wne:val="1779179564"/>
-  </wne:recipientData>
-  <wne:recipientData>
-    <wne:active wne:val="1"/>
-    <wne:hash wne:val="850176545"/>
-  </wne:recipientData>
-  <wne:recipientData>
-    <wne:active wne:val="1"/>
-    <wne:hash wne:val="-35045161"/>
-  </wne:recipientData>
-  <wne:recipientData>
-    <wne:active wne:val="1"/>
-    <wne:hash wne:val="-549330116"/>
-  </wne:recipientData>
-  <wne:recipientData>
-    <wne:active wne:val="1"/>
-    <wne:hash wne:val="435000071"/>
-  </wne:recipientData>
-  <wne:recipientData>
-    <wne:active wne:val="1"/>
-    <wne:hash wne:val="2120699224"/>
-  </wne:recipientData>
-  <wne:recipientData>
-    <wne:active wne:val="1"/>
-    <wne:hash wne:val="1054234690"/>
-  </wne:recipientData>
-  <wne:recipientData>
-    <wne:active wne:val="1"/>
-    <wne:hash wne:val="-803293608"/>
-  </wne:recipientData>
-  <wne:recipientData>
-    <wne:active wne:val="1"/>
-    <wne:hash wne:val="-1328713874"/>
-  </wne:recipientData>
-  <wne:recipientData>
-    <wne:active wne:val="1"/>
-    <wne:hash wne:val="-1269042158"/>
-  </wne:recipientData>
-  <wne:recipientData>
-    <wne:active wne:val="1"/>
-    <wne:hash wne:val="-1854578487"/>
-  </wne:recipientData>
-  <wne:recipientData>
-    <wne:active wne:val="1"/>
-    <wne:hash wne:val="335236120"/>
-  </wne:recipientData>
-  <wne:recipientData>
-    <wne:active wne:val="1"/>
-    <wne:hash wne:val="174333039"/>
-  </wne:recipientData>
-  <wne:recipientData>
-    <wne:active wne:val="1"/>
-    <wne:hash wne:val="2137112708"/>
-  </wne:recipientData>
-  <wne:recipientData>
-    <wne:active wne:val="1"/>
-    <wne:hash wne:val="1887681181"/>
-  </wne:recipientData>
-  <wne:recipientData>
-    <wne:active wne:val="1"/>
-    <wne:hash wne:val="297448825"/>
-  </wne:recipientData>
-  <wne:recipientData>
-    <wne:active wne:val="1"/>
-    <wne:hash wne:val="636022461"/>
-  </wne:recipientData>
-  <wne:recipientData>
-    <wne:active wne:val="1"/>
-    <wne:hash wne:val="-780061755"/>
-  </wne:recipientData>
-  <wne:recipientData>
-    <wne:active wne:val="1"/>
-    <wne:hash wne:val="-1318728975"/>
-  </wne:recipientData>
-  <wne:recipientData>
-    <wne:active wne:val="1"/>
-    <wne:hash wne:val="-1456917950"/>
-  </wne:recipientData>
-  <wne:recipientData>
-    <wne:active wne:val="1"/>
-    <wne:hash wne:val="-606167418"/>
-  </wne:recipientData>
-  <wne:recipientData>
-    <wne:active wne:val="1"/>
-    <wne:hash wne:val="1845946177"/>
-  </wne:recipientData>
-  <wne:recipientData>
-    <wne:active wne:val="1"/>
-    <wne:hash wne:val="1620295746"/>
-  </wne:recipientData>
-  <wne:recipientData>
-    <wne:active wne:val="1"/>
-    <wne:hash wne:val="-2069814882"/>
-  </wne:recipientData>
-  <wne:recipientData>
-    <wne:active wne:val="1"/>
-    <wne:hash wne:val="-748812929"/>
-  </wne:recipientData>
-  <wne:recipientData>
-    <wne:active wne:val="1"/>
-    <wne:hash wne:val="1126022651"/>
-  </wne:recipientData>
-  <wne:recipientData>
-    <wne:active wne:val="1"/>
-    <wne:hash wne:val="-417149070"/>
-  </wne:recipientData>
-  <wne:recipientData>
-    <wne:active wne:val="1"/>
-    <wne:hash wne:val="-1069896784"/>
-  </wne:recipientData>
-  <wne:recipientData>
-    <wne:active wne:val="1"/>
-    <wne:hash wne:val="-1462416176"/>
-  </wne:recipientData>
-  <wne:recipientData>
-    <wne:active wne:val="1"/>
-    <wne:hash wne:val="-1164647308"/>
-  </wne:recipientData>
-  <wne:recipientData>
-    <wne:active wne:val="1"/>
-    <wne:hash wne:val="1398568874"/>
-  </wne:recipientData>
-  <wne:recipientData>
-    <wne:active wne:val="1"/>
-    <wne:hash wne:val="-168285074"/>
-  </wne:recipientData>
-  <wne:recipientData>
-    <wne:active wne:val="1"/>
-    <wne:hash wne:val="1188254658"/>
-  </wne:recipientData>
-  <wne:recipientData>
-    <wne:active wne:val="1"/>
-    <wne:hash wne:val="940472443"/>
-  </wne:recipientData>
-  <wne:recipientData>
-    <wne:active wne:val="1"/>
-    <wne:hash wne:val="737350308"/>
-  </wne:recipientData>
-  <wne:recipientData>
-    <wne:active wne:val="1"/>
-    <wne:hash wne:val="-1190879909"/>
-  </wne:recipientData>
-  <wne:recipientData>
-    <wne:active wne:val="1"/>
-    <wne:hash wne:val="1387356975"/>
-  </wne:recipientData>
-  <wne:recipientData>
-    <wne:active wne:val="1"/>
-    <wne:hash wne:val="-298041551"/>
-  </wne:recipientData>
-  <wne:recipientData>
-    <wne:active wne:val="1"/>
-    <wne:hash wne:val="835717942"/>
-  </wne:recipientData>
-  <wne:recipientData>
-    <wne:active wne:val="1"/>
-    <wne:hash wne:val="-1817538840"/>
-  </wne:recipientData>
-  <wne:recipientData>
-    <wne:active wne:val="1"/>
-    <wne:hash wne:val="-708311858"/>
-  </wne:recipientData>
-  <wne:recipientData>
-    <wne:active wne:val="1"/>
-    <wne:hash wne:val="912652890"/>
-  </wne:recipientData>
-  <wne:recipientData>
-    <wne:active wne:val="1"/>
-    <wne:hash wne:val="-2067598442"/>
-  </wne:recipientData>
-  <wne:recipientData>
-    <wne:active wne:val="1"/>
-    <wne:hash wne:val="-1587584809"/>
-  </wne:recipientData>
-  <wne:recipientData>
-    <wne:active wne:val="1"/>
-    <wne:hash wne:val="-1406340034"/>
-  </wne:recipientData>
-  <wne:recipientData>
-    <wne:active wne:val="1"/>
-    <wne:hash wne:val="328724140"/>
-  </wne:recipientData>
-  <wne:recipientData>
-    <wne:active wne:val="1"/>
-    <wne:hash wne:val="548732980"/>
-  </wne:recipientData>
-  <wne:recipientData>
-    <wne:active wne:val="1"/>
-    <wne:hash wne:val="855538324"/>
-  </wne:recipientData>
-  <wne:recipientData>
-    <wne:active wne:val="1"/>
-    <wne:hash wne:val="-622314961"/>
-  </wne:recipientData>
-  <wne:recipientData>
-    <wne:active wne:val="1"/>
-    <wne:hash wne:val="-918006137"/>
-  </wne:recipientData>
-  <wne:recipientData>
-    <wne:active wne:val="1"/>
-    <wne:hash wne:val="614292726"/>
-  </wne:recipientData>
-  <wne:recipientData>
-    <wne:active wne:val="1"/>
-    <wne:hash wne:val="1333111887"/>
-  </wne:recipientData>
-  <wne:recipientData>
-    <wne:active wne:val="1"/>
-    <wne:hash wne:val="-546851204"/>
-  </wne:recipientData>
-  <wne:recipientData>
-    <wne:active wne:val="1"/>
-    <wne:hash wne:val="642962622"/>
-  </wne:recipientData>
-  <wne:recipientData>
-    <wne:active wne:val="1"/>
-    <wne:hash wne:val="1273970573"/>
-  </wne:recipientData>
-  <wne:recipientData>
-    <wne:active wne:val="1"/>
-    <wne:hash wne:val="-839893941"/>
-  </wne:recipientData>
-  <wne:recipientData>
-    <wne:active wne:val="1"/>
-    <wne:hash wne:val="438348328"/>
-  </wne:recipientData>
-  <wne:recipientData>
-    <wne:active wne:val="1"/>
-    <wne:hash wne:val="-423497298"/>
-  </wne:recipientData>
-  <wne:recipientData>
-    <wne:active wne:val="1"/>
-    <wne:hash wne:val="825960054"/>
-  </wne:recipientData>
-  <wne:recipientData>
-    <wne:active wne:val="1"/>
-    <wne:hash wne:val="-1182052672"/>
-  </wne:recipientData>
-  <wne:recipientData>
-    <wne:active wne:val="1"/>
-    <wne:hash wne:val="1228665590"/>
-  </wne:recipientData>
-  <wne:recipientData>
-    <wne:active wne:val="1"/>
-    <wne:hash wne:val="-1510214893"/>
-  </wne:recipientData>
-  <wne:recipientData>
-    <wne:active wne:val="1"/>
-    <wne:hash wne:val="-377383659"/>
-  </wne:recipientData>
-  <wne:recipientData>
-    <wne:active wne:val="1"/>
-    <wne:hash wne:val="-527375706"/>
-  </wne:recipientData>
-  <wne:recipientData>
-    <wne:active wne:val="1"/>
-    <wne:hash wne:val="629910780"/>
-  </wne:recipientData>
-  <wne:recipientData>
-    <wne:active wne:val="1"/>
-    <wne:hash wne:val="-1922300002"/>
-  </wne:recipientData>
-  <wne:recipientData>
-    <wne:active wne:val="1"/>
-    <wne:hash wne:val="-816960353"/>
-  </wne:recipientData>
-  <wne:recipientData>
-    <wne:active wne:val="1"/>
-    <wne:hash wne:val="2123941363"/>
-  </wne:recipientData>
-  <wne:recipientData>
-    <wne:active wne:val="1"/>
-    <wne:hash wne:val="-390641205"/>
-  </wne:recipientData>
-  <wne:recipientData>
-    <wne:active wne:val="1"/>
-    <wne:hash wne:val="1110680132"/>
-  </wne:recipientData>
-  <wne:recipientData>
-    <wne:active wne:val="1"/>
-    <wne:hash wne:val="-1879241842"/>
-  </wne:recipientData>
-  <wne:recipientData>
-    <wne:active wne:val="1"/>
-    <wne:hash wne:val="-2029892056"/>
-  </wne:recipientData>
-  <wne:recipientData>
-    <wne:active wne:val="1"/>
-    <wne:hash wne:val="-4113456"/>
-  </wne:recipientData>
-  <wne:recipientData>
-    <wne:active wne:val="1"/>
-    <wne:hash wne:val="65291104"/>
-  </wne:recipientData>
-  <wne:recipientData>
-    <wne:active wne:val="1"/>
-    <wne:hash wne:val="1337394727"/>
-  </wne:recipientData>
-  <wne:recipientData>
-    <wne:active wne:val="1"/>
-    <wne:hash wne:val="-1099302784"/>
+    <wne:hash wne:val="-44968557"/>
   </wne:recipientData>
 </wne:recipients>
 </file>
 
 <file path=word/styles.xml><?xml version="1.0" encoding="utf-8"?>
-<w:styles xmlns:mc="http://schemas.openxmlformats.org/markup-compatibility/2006" xmlns:r="http://schemas.openxmlformats.org/officeDocument/2006/relationships" xmlns:w="http://schemas.openxmlformats.org/wordprocessingml/2006/main" xmlns:w14="http://schemas.microsoft.com/office/word/2010/wordml" xmlns:w15="http://schemas.microsoft.com/office/word/2012/wordml" xmlns:w16cex="http://schemas.microsoft.com/office/word/2018/wordml/cex" xmlns:w16cid="http://schemas.microsoft.com/office/word/2016/wordml/cid" xmlns:w16="http://schemas.microsoft.com/office/word/2018/wordml" xmlns:w16se="http://schemas.microsoft.com/office/word/2015/wordml/symex" mc:Ignorable="w14 w15 w16se w16cid w16 w16cex">
+<w:styles xmlns:mc="http://schemas.openxmlformats.org/markup-compatibility/2006" xmlns:r="http://schemas.openxmlformats.org/officeDocument/2006/relationships" xmlns:w="http://schemas.openxmlformats.org/wordprocessingml/2006/main" xmlns:w14="http://schemas.microsoft.com/office/word/2010/wordml" xmlns:w15="http://schemas.microsoft.com/office/word/2012/wordml" xmlns:w16cex="http://schemas.microsoft.com/office/word/2018/wordml/cex" xmlns:w16cid="http://schemas.microsoft.com/office/word/2016/wordml/cid" xmlns:w16="http://schemas.microsoft.com/office/word/2018/wordml" xmlns:w16sdtdh="http://schemas.microsoft.com/office/word/2020/wordml/sdtdatahash" xmlns:w16se="http://schemas.microsoft.com/office/word/2015/wordml/symex" mc:Ignorable="w14 w15 w16se w16cid w16 w16cex w16sdtdh">
   <w:docDefaults>
     <w:rPrDefault>
       <w:rPr>

--- a/81. BLACKNAVY DP2N15 - A4 NT(ORANGE)/setting Celana Blacknavy.docx
+++ b/81. BLACKNAVY DP2N15 - A4 NT(ORANGE)/setting Celana Blacknavy.docx
@@ -80,7 +80,7 @@
                 <w:szCs w:val="44"/>
                 <w:lang w:val="pt-BR"/>
               </w:rPr>
-              <w:t>E31</w:t>
+              <w:t>E30</w:t>
             </w:r>
             <w:r>
               <w:rPr>
@@ -150,7 +150,7 @@
                 <w:szCs w:val="28"/>
                 <w:lang w:val="id-ID"/>
               </w:rPr>
-              <w:t>IKHSANUL QOMAR</w:t>
+              <w:t>I MADE SURYA D.</w:t>
             </w:r>
             <w:r>
               <w:rPr>
@@ -221,7 +221,7 @@
                 <w:sz w:val="36"/>
                 <w:lang w:val="id-ID"/>
               </w:rPr>
-              <w:t>98</w:t>
+              <w:t>102</w:t>
             </w:r>
             <w:r>
               <w:rPr>
@@ -270,7 +270,7 @@
                 <w:sz w:val="36"/>
                 <w:lang w:val="id-ID"/>
               </w:rPr>
-              <w:t>108</w:t>
+              <w:t>127</w:t>
             </w:r>
             <w:r>
               <w:rPr>
@@ -319,7 +319,7 @@
                 <w:sz w:val="36"/>
                 <w:lang w:val="id-ID"/>
               </w:rPr>
-              <w:t>72</w:t>
+              <w:t>76</w:t>
             </w:r>
             <w:r>
               <w:rPr>
@@ -368,7 +368,7 @@
                 <w:sz w:val="36"/>
                 <w:lang w:val="id-ID"/>
               </w:rPr>
-              <w:t>66</w:t>
+              <w:t>39</w:t>
             </w:r>
             <w:r>
               <w:rPr>
@@ -428,7 +428,7 @@
                 <w:sz w:val="36"/>
                 <w:lang w:val="id-ID"/>
               </w:rPr>
-              <w:t>27</w:t>
+              <w:t>29</w:t>
             </w:r>
             <w:r>
               <w:rPr>
@@ -477,7 +477,7 @@
                 <w:sz w:val="36"/>
                 <w:lang w:val="id-ID"/>
               </w:rPr>
-              <w:t>19</w:t>
+              <w:t>23</w:t>
             </w:r>
             <w:r>
               <w:rPr>
@@ -526,7 +526,7 @@
                 <w:sz w:val="36"/>
                 <w:lang w:val="pt-BR"/>
               </w:rPr>
-              <w:t>92</w:t>
+              <w:t>97</w:t>
             </w:r>
             <w:r>
               <w:rPr>
@@ -790,7 +790,7 @@
                 <w:szCs w:val="44"/>
                 <w:lang w:val="pt-BR"/>
               </w:rPr>
-              <w:t>E68</w:t>
+              <w:t>E38</w:t>
             </w:r>
             <w:r>
               <w:rPr>
@@ -860,7 +860,7 @@
                 <w:szCs w:val="28"/>
                 <w:lang w:val="id-ID"/>
               </w:rPr>
-              <w:t>ARNOL KUSUMA</w:t>
+              <w:t>MUHAMMAD A.</w:t>
             </w:r>
             <w:r>
               <w:rPr>
@@ -931,7 +931,7 @@
                 <w:sz w:val="36"/>
                 <w:lang w:val="id-ID"/>
               </w:rPr>
-              <w:t>96</w:t>
+              <w:t>85</w:t>
             </w:r>
             <w:r>
               <w:rPr>
@@ -980,7 +980,7 @@
                 <w:sz w:val="36"/>
                 <w:lang w:val="id-ID"/>
               </w:rPr>
-              <w:t>110</w:t>
+              <w:t>106</w:t>
             </w:r>
             <w:r>
               <w:rPr>
@@ -1029,7 +1029,7 @@
                 <w:sz w:val="36"/>
                 <w:lang w:val="id-ID"/>
               </w:rPr>
-              <w:t>68</w:t>
+              <w:t>65</w:t>
             </w:r>
             <w:r>
               <w:rPr>
@@ -1078,7 +1078,7 @@
                 <w:sz w:val="36"/>
                 <w:lang w:val="id-ID"/>
               </w:rPr>
-              <w:t>35</w:t>
+              <w:t>34</w:t>
             </w:r>
             <w:r>
               <w:rPr>
@@ -1138,7 +1138,7 @@
                 <w:sz w:val="36"/>
                 <w:lang w:val="id-ID"/>
               </w:rPr>
-              <w:t>27</w:t>
+              <w:t>26</w:t>
             </w:r>
             <w:r>
               <w:rPr>
@@ -1187,7 +1187,7 @@
                 <w:sz w:val="36"/>
                 <w:lang w:val="id-ID"/>
               </w:rPr>
-              <w:t>21</w:t>
+              <w:t>19</w:t>
             </w:r>
             <w:r>
               <w:rPr>
@@ -1236,7 +1236,7 @@
                 <w:sz w:val="36"/>
                 <w:lang w:val="pt-BR"/>
               </w:rPr>
-              <w:t>95</w:t>
+              <w:t>94</w:t>
             </w:r>
             <w:r>
               <w:rPr>
@@ -1325,7 +1325,7 @@
                 <w:szCs w:val="32"/>
                 <w:lang w:val="id-ID"/>
               </w:rPr>
-              <w:t>DP 2 TEKNIKA/15</w:t>
+              <w:t>DP 2 NAUTIKA/15</w:t>
             </w:r>
             <w:r>
               <w:rPr>
@@ -1500,7 +1500,7 @@
                 <w:szCs w:val="44"/>
                 <w:lang w:val="pt-BR"/>
               </w:rPr>
-              <w:t>E73</w:t>
+              <w:t>E98</w:t>
             </w:r>
             <w:r>
               <w:rPr>
@@ -1570,7 +1570,7 @@
                 <w:szCs w:val="28"/>
                 <w:lang w:val="id-ID"/>
               </w:rPr>
-              <w:t>EKO PRASETYO</w:t>
+              <w:t>UTANG SUHAYA</w:t>
             </w:r>
             <w:r>
               <w:rPr>
@@ -1641,7 +1641,7 @@
                 <w:sz w:val="36"/>
                 <w:lang w:val="id-ID"/>
               </w:rPr>
-              <w:t>111</w:t>
+              <w:t>94</w:t>
             </w:r>
             <w:r>
               <w:rPr>
@@ -1690,7 +1690,7 @@
                 <w:sz w:val="36"/>
                 <w:lang w:val="id-ID"/>
               </w:rPr>
-              <w:t>120</w:t>
+              <w:t>102</w:t>
             </w:r>
             <w:r>
               <w:rPr>
@@ -1739,7 +1739,7 @@
                 <w:sz w:val="36"/>
                 <w:lang w:val="id-ID"/>
               </w:rPr>
-              <w:t>73</w:t>
+              <w:t>72</w:t>
             </w:r>
             <w:r>
               <w:rPr>
@@ -1788,7 +1788,7 @@
                 <w:sz w:val="36"/>
                 <w:lang w:val="id-ID"/>
               </w:rPr>
-              <w:t>62</w:t>
+              <w:t>33</w:t>
             </w:r>
             <w:r>
               <w:rPr>
@@ -1848,6 +1848,55 @@
                 <w:sz w:val="36"/>
                 <w:lang w:val="id-ID"/>
               </w:rPr>
+              <w:t>26</w:t>
+            </w:r>
+            <w:r>
+              <w:rPr>
+                <w:rFonts w:ascii="Arial" w:hAnsi="Arial" w:cs="Arial"/>
+                <w:sz w:val="36"/>
+                <w:lang w:val="id-ID"/>
+              </w:rPr>
+              <w:fldChar w:fldCharType="end"/>
+            </w:r>
+            <w:r>
+              <w:rPr>
+                <w:rFonts w:ascii="Arial" w:hAnsi="Arial" w:cs="Arial"/>
+                <w:sz w:val="36"/>
+                <w:lang w:val="id-ID"/>
+              </w:rPr>
+              <w:t xml:space="preserve">; </w:t>
+            </w:r>
+            <w:r>
+              <w:rPr>
+                <w:rFonts w:ascii="Arial" w:hAnsi="Arial" w:cs="Arial"/>
+                <w:sz w:val="36"/>
+                <w:lang w:val="id-ID"/>
+              </w:rPr>
+              <w:fldChar w:fldCharType="begin"/>
+            </w:r>
+            <w:r>
+              <w:rPr>
+                <w:rFonts w:ascii="Arial" w:hAnsi="Arial" w:cs="Arial"/>
+                <w:sz w:val="36"/>
+                <w:lang w:val="id-ID"/>
+              </w:rPr>
+              <w:instrText xml:space="preserve"> MERGEFIELD UC_6 </w:instrText>
+            </w:r>
+            <w:r>
+              <w:rPr>
+                <w:rFonts w:ascii="Arial" w:hAnsi="Arial" w:cs="Arial"/>
+                <w:sz w:val="36"/>
+                <w:lang w:val="id-ID"/>
+              </w:rPr>
+              <w:fldChar w:fldCharType="separate"/>
+            </w:r>
+            <w:r>
+              <w:rPr>
+                <w:rFonts w:ascii="Arial" w:hAnsi="Arial" w:cs="Arial"/>
+                <w:noProof/>
+                <w:sz w:val="36"/>
+                <w:lang w:val="id-ID"/>
+              </w:rPr>
               <w:t>20</w:t>
             </w:r>
             <w:r>
@@ -1870,55 +1919,6 @@
               <w:rPr>
                 <w:rFonts w:ascii="Arial" w:hAnsi="Arial" w:cs="Arial"/>
                 <w:sz w:val="36"/>
-                <w:lang w:val="id-ID"/>
-              </w:rPr>
-              <w:fldChar w:fldCharType="begin"/>
-            </w:r>
-            <w:r>
-              <w:rPr>
-                <w:rFonts w:ascii="Arial" w:hAnsi="Arial" w:cs="Arial"/>
-                <w:sz w:val="36"/>
-                <w:lang w:val="id-ID"/>
-              </w:rPr>
-              <w:instrText xml:space="preserve"> MERGEFIELD UC_6 </w:instrText>
-            </w:r>
-            <w:r>
-              <w:rPr>
-                <w:rFonts w:ascii="Arial" w:hAnsi="Arial" w:cs="Arial"/>
-                <w:sz w:val="36"/>
-                <w:lang w:val="id-ID"/>
-              </w:rPr>
-              <w:fldChar w:fldCharType="separate"/>
-            </w:r>
-            <w:r>
-              <w:rPr>
-                <w:rFonts w:ascii="Arial" w:hAnsi="Arial" w:cs="Arial"/>
-                <w:noProof/>
-                <w:sz w:val="36"/>
-                <w:lang w:val="id-ID"/>
-              </w:rPr>
-              <w:t>21</w:t>
-            </w:r>
-            <w:r>
-              <w:rPr>
-                <w:rFonts w:ascii="Arial" w:hAnsi="Arial" w:cs="Arial"/>
-                <w:sz w:val="36"/>
-                <w:lang w:val="id-ID"/>
-              </w:rPr>
-              <w:fldChar w:fldCharType="end"/>
-            </w:r>
-            <w:r>
-              <w:rPr>
-                <w:rFonts w:ascii="Arial" w:hAnsi="Arial" w:cs="Arial"/>
-                <w:sz w:val="36"/>
-                <w:lang w:val="id-ID"/>
-              </w:rPr>
-              <w:t xml:space="preserve">; </w:t>
-            </w:r>
-            <w:r>
-              <w:rPr>
-                <w:rFonts w:ascii="Arial" w:hAnsi="Arial" w:cs="Arial"/>
-                <w:sz w:val="36"/>
                 <w:lang w:val="pt-BR"/>
               </w:rPr>
               <w:fldChar w:fldCharType="begin"/>
@@ -1946,7 +1946,7 @@
                 <w:sz w:val="36"/>
                 <w:lang w:val="pt-BR"/>
               </w:rPr>
-              <w:t>93</w:t>
+              <w:t>91</w:t>
             </w:r>
             <w:r>
               <w:rPr>
@@ -2146,23 +2146,15 @@
 <wne:recipients xmlns:wpc="http://schemas.microsoft.com/office/word/2010/wordprocessingCanvas" xmlns:cx="http://schemas.microsoft.com/office/drawing/2014/chartex" xmlns:cx1="http://schemas.microsoft.com/office/drawing/2015/9/8/chartex" xmlns:cx2="http://schemas.microsoft.com/office/drawing/2015/10/21/chartex" xmlns:cx3="http://schemas.microsoft.com/office/drawing/2016/5/9/chartex" xmlns:cx4="http://schemas.microsoft.com/office/drawing/2016/5/10/chartex" xmlns:cx5="http://schemas.microsoft.com/office/drawing/2016/5/11/chartex" xmlns:cx6="http://schemas.microsoft.com/office/drawing/2016/5/12/chartex" xmlns:cx7="http://schemas.microsoft.com/office/drawing/2016/5/13/chartex" xmlns:cx8="http://schemas.microsoft.com/office/drawing/2016/5/14/chartex" xmlns:mc="http://schemas.openxmlformats.org/markup-compatibility/2006" xmlns:aink="http://schemas.microsoft.com/office/drawing/2016/ink" xmlns:am3d="http://schemas.microsoft.com/office/drawing/2017/model3d" xmlns:o="urn:schemas-microsoft-com:office:office" xmlns:r="http://schemas.openxmlformats.org/officeDocument/2006/relationships" xmlns:m="http://schemas.openxmlformats.org/officeDocument/2006/math" xmlns:v="urn:schemas-microsoft-com:vml" xmlns:wp14="http://schemas.microsoft.com/office/word/2010/wordprocessingDrawing" xmlns:wp="http://schemas.openxmlformats.org/drawingml/2006/wordprocessingDrawing" xmlns:w10="urn:schemas-microsoft-com:office:word" xmlns:w="http://schemas.openxmlformats.org/wordprocessingml/2006/main" xmlns:w14="http://schemas.microsoft.com/office/word/2010/wordml" xmlns:w15="http://schemas.microsoft.com/office/word/2012/wordml" xmlns:w16cex="http://schemas.microsoft.com/office/word/2018/wordml/cex" xmlns:w16cid="http://schemas.microsoft.com/office/word/2016/wordml/cid" xmlns:w16="http://schemas.microsoft.com/office/word/2018/wordml" xmlns:w16sdtdh="http://schemas.microsoft.com/office/word/2020/wordml/sdtdatahash" xmlns:w16se="http://schemas.microsoft.com/office/word/2015/wordml/symex" xmlns:wpg="http://schemas.microsoft.com/office/word/2010/wordprocessingGroup" xmlns:wpi="http://schemas.microsoft.com/office/word/2010/wordprocessingInk" xmlns:wne="http://schemas.microsoft.com/office/word/2006/wordml" xmlns:wps="http://schemas.microsoft.com/office/word/2010/wordprocessingShape" mc:Ignorable="w14 w15 w16se w16cid w16 w16cex w16sdtdh wp14">
   <wne:recipientData>
     <wne:active wne:val="1"/>
-    <wne:hash wne:val="-1317049485"/>
+    <wne:hash wne:val="1690301745"/>
   </wne:recipientData>
   <wne:recipientData>
     <wne:active wne:val="1"/>
-    <wne:hash wne:val="-605997007"/>
+    <wne:hash wne:val="1375674074"/>
   </wne:recipientData>
   <wne:recipientData>
     <wne:active wne:val="1"/>
-    <wne:hash wne:val="61547577"/>
-  </wne:recipientData>
-  <wne:recipientData>
-    <wne:active wne:val="1"/>
-    <wne:hash wne:val="356387201"/>
-  </wne:recipientData>
-  <wne:recipientData>
-    <wne:active wne:val="1"/>
-    <wne:hash wne:val="-44968557"/>
+    <wne:hash wne:val="289230199"/>
   </wne:recipientData>
 </wne:recipients>
 </file>
